--- a/toelichting.docx
+++ b/toelichting.docx
@@ -31,13 +31,7 @@
     <w:p/>
     <w:p>
       <w:r>
-        <w:t xml:space="preserve">Met mijn documentatie heb ik de gebruikersspecificaties getoont in een MoSCoW-list en heb ik een UML-diagram gemaakt hiermee toon ik leeruitkomst 3 aan. Doormiddel van feedpulse gesprekken heb ik mijn documentatie verbeterd en dit draagt bij met </w:t>
-      </w:r>
-      <w:r>
-        <w:t xml:space="preserve">leeruitkomst </w:t>
-      </w:r>
-      <w:r>
-        <w:t>1</w:t>
+        <w:t>Met mijn documentatie heb ik de gebruikersspecificaties getoont in een MoSCoW-list en heb ik een UML-diagram gemaakt hiermee toon ik leeruitkomst 3 aan. Doormiddel van feedpulse gesprekken heb ik mijn documentatie verbeterd en dit draagt bij met leeruitkomst 1</w:t>
       </w:r>
     </w:p>
     <w:p/>
@@ -51,8 +45,11 @@
       <w:r>
         <w:t>Met mijn feedpulse gesprekken toon ik leeruitkomst 1 en 2 aan.</w:t>
       </w:r>
-      <w:bookmarkStart w:id="0" w:name="_GoBack"/>
-      <w:bookmarkEnd w:id="0"/>
+    </w:p>
+    <w:p>
+      <w:r>
+        <w:t>Met de circustrein die in het mapje circustrein staat toon ik mijn leeruitkomst 6 aan.</w:t>
+      </w:r>
     </w:p>
     <w:sectPr>
       <w:pgSz w:w="11906" w:h="16838"/>
